--- a/Amazon Product Analysis/Documentation.docx
+++ b/Amazon Product Analysis/Documentation.docx
@@ -8,34 +8,36 @@
         <w:outlineLvl w:val="0"/>
         <w:rPr>
           <w:b/>
-          <w:sz w:val="32"/>
+          <w:sz w:val="28"/>
+          <w:szCs w:val="22"/>
           <w:u w:val="single"/>
         </w:rPr>
       </w:pPr>
-      <w:r>
-        <w:rPr>
-          <w:b/>
-          <w:sz w:val="32"/>
+      <w:bookmarkStart w:id="0" w:name="_GoBack"/>
+      <w:r>
+        <w:rPr>
+          <w:b/>
+          <w:sz w:val="28"/>
+          <w:szCs w:val="22"/>
           <w:u w:val="single"/>
         </w:rPr>
         <w:t>WORD CLOUD &amp; SENTIMENTAL ANALYSIS</w:t>
       </w:r>
+    </w:p>
+    <w:bookmarkEnd w:id="0"/>
+    <w:p>
+      <w:pPr>
+        <w:outlineLvl w:val="0"/>
+        <w:rPr>
+          <w:b/>
+          <w:u w:val="single"/>
+        </w:rPr>
+      </w:pPr>
     </w:p>
     <w:p>
       <w:pPr>
         <w:outlineLvl w:val="0"/>
-        <w:rPr>
-          <w:b/>
-          <w:u w:val="single"/>
-        </w:rPr>
-      </w:pPr>
-    </w:p>
-    <w:p>
-      <w:pPr>
-        <w:outlineLvl w:val="0"/>
-      </w:pPr>
-      <w:bookmarkStart w:id="0" w:name="_GoBack"/>
-      <w:bookmarkEnd w:id="0"/>
+      </w:pPr>
       <w:r>
         <w:rPr>
           <w:b/>
@@ -4715,7 +4717,7 @@
 </file>
 
 <file path=customXml/itemProps1.xml><?xml version="1.0" encoding="utf-8"?>
-<ds:datastoreItem xmlns:ds="http://schemas.openxmlformats.org/officeDocument/2006/customXml" ds:itemID="{E839C7C3-8BF5-9E49-8DC8-D88C0D689DEE}">
+<ds:datastoreItem xmlns:ds="http://schemas.openxmlformats.org/officeDocument/2006/customXml" ds:itemID="{5E71E3EF-740F-B54E-9366-F74A8F1ADD0D}">
   <ds:schemaRefs>
     <ds:schemaRef ds:uri="http://schemas.openxmlformats.org/officeDocument/2006/bibliography"/>
   </ds:schemaRefs>
